--- a/OS第一次讨论作业.docx
+++ b/OS第一次讨论作业.docx
@@ -99,8 +99,6 @@
         </w:rPr>
         <w:t>71117402</w:t>
       </w:r>
-      <w:bookmarkStart w:id="0" w:name="_GoBack"/>
-      <w:bookmarkEnd w:id="0"/>
       <w:r>
         <w:rPr>
           <w:rFonts w:ascii="Verdana" w:hAnsi="Verdana" w:hint="eastAsia"/>
@@ -1760,6 +1758,112 @@
         </w:rPr>
         <w:t>可以让人们编程更方便。</w:t>
       </w:r>
+    </w:p>
+    <w:p>
+      <w:pPr>
+        <w:pStyle w:val="a3"/>
+        <w:shd w:val="clear" w:color="auto" w:fill="FFFFFF"/>
+        <w:spacing w:before="0" w:beforeAutospacing="0" w:after="0" w:afterAutospacing="0"/>
+        <w:ind w:leftChars="200" w:left="420"/>
+        <w:rPr>
+          <w:rFonts w:ascii="Verdana" w:hAnsi="Verdana" w:hint="eastAsia"/>
+          <w:color w:val="333333"/>
+          <w:sz w:val="21"/>
+          <w:szCs w:val="21"/>
+        </w:rPr>
+      </w:pPr>
+      <w:r>
+        <w:rPr>
+          <w:rFonts w:ascii="Verdana" w:hAnsi="Verdana" w:hint="eastAsia"/>
+          <w:color w:val="333333"/>
+          <w:sz w:val="21"/>
+          <w:szCs w:val="21"/>
+        </w:rPr>
+        <w:t>7)</w:t>
+      </w:r>
+      <w:r>
+        <w:rPr>
+          <w:rFonts w:ascii="Verdana" w:hAnsi="Verdana"/>
+          <w:color w:val="333333"/>
+          <w:sz w:val="21"/>
+          <w:szCs w:val="21"/>
+        </w:rPr>
+        <w:t>API</w:t>
+      </w:r>
+      <w:r>
+        <w:rPr>
+          <w:rFonts w:ascii="Verdana" w:hAnsi="Verdana" w:hint="eastAsia"/>
+          <w:color w:val="333333"/>
+          <w:sz w:val="21"/>
+          <w:szCs w:val="21"/>
+        </w:rPr>
+        <w:t>使用：</w:t>
+      </w:r>
+      <w:r>
+        <w:rPr>
+          <w:rFonts w:ascii="Verdana" w:hAnsi="Verdana" w:hint="eastAsia"/>
+          <w:color w:val="333333"/>
+          <w:sz w:val="21"/>
+          <w:szCs w:val="21"/>
+        </w:rPr>
+        <w:t>可维护性高，实用性高</w:t>
+      </w:r>
+      <w:r>
+        <w:rPr>
+          <w:rFonts w:ascii="Verdana" w:hAnsi="Verdana" w:hint="eastAsia"/>
+          <w:color w:val="333333"/>
+          <w:sz w:val="21"/>
+          <w:szCs w:val="21"/>
+        </w:rPr>
+        <w:t>简化编写</w:t>
+      </w:r>
+      <w:r>
+        <w:rPr>
+          <w:rFonts w:ascii="Verdana" w:hAnsi="Verdana" w:hint="eastAsia"/>
+          <w:color w:val="333333"/>
+          <w:sz w:val="21"/>
+          <w:szCs w:val="21"/>
+        </w:rPr>
+        <w:t>，系统调用需要频繁切换到内核态，而</w:t>
+      </w:r>
+      <w:r>
+        <w:rPr>
+          <w:rFonts w:ascii="Verdana" w:hAnsi="Verdana" w:hint="eastAsia"/>
+          <w:color w:val="333333"/>
+          <w:sz w:val="21"/>
+          <w:szCs w:val="21"/>
+        </w:rPr>
+        <w:t>A</w:t>
+      </w:r>
+      <w:r>
+        <w:rPr>
+          <w:rFonts w:ascii="Verdana" w:hAnsi="Verdana"/>
+          <w:color w:val="333333"/>
+          <w:sz w:val="21"/>
+          <w:szCs w:val="21"/>
+        </w:rPr>
+        <w:t>PI</w:t>
+      </w:r>
+      <w:r>
+        <w:rPr>
+          <w:rFonts w:ascii="Verdana" w:hAnsi="Verdana" w:hint="eastAsia"/>
+          <w:color w:val="333333"/>
+          <w:sz w:val="21"/>
+          <w:szCs w:val="21"/>
+        </w:rPr>
+        <w:t>使用仅进行一次转换提高执行效率</w:t>
+      </w:r>
+      <w:r>
+        <w:rPr>
+          <w:rFonts w:ascii="Verdana" w:hAnsi="Verdana" w:hint="eastAsia"/>
+          <w:color w:val="333333"/>
+          <w:sz w:val="21"/>
+          <w:szCs w:val="21"/>
+        </w:rPr>
+        <w:t>。</w:t>
+      </w:r>
+      <w:bookmarkStart w:id="0" w:name="_GoBack"/>
+      <w:bookmarkEnd w:id="0"/>
     </w:p>
     <w:sectPr>
       <w:pgSz w:w="11906" w:h="16838"/>
